--- a/Bao_cao_DACSN.docx
+++ b/Bao_cao_DACSN.docx
@@ -104,7 +104,7 @@
           <w14:ligatures w14:val="none"/>
         </w:rPr>
         <w:drawing>
-          <wp:inline distT="0" distB="0" distL="0" distR="0" wp14:anchorId="3E684DC1" wp14:editId="1C6CC412">
+          <wp:inline distT="0" distB="0" distL="0" distR="0" wp14:anchorId="3E684DC1" wp14:editId="050F1343">
             <wp:extent cx="914400" cy="891540"/>
             <wp:effectExtent l="0" t="0" r="0" b="3810"/>
             <wp:docPr id="1467390269" name="Picture 1" descr="A blue and white logo&#10;&#10;Description automatically generated"/>
@@ -844,7 +844,7 @@
           <w14:ligatures w14:val="none"/>
         </w:rPr>
         <w:drawing>
-          <wp:inline distT="0" distB="0" distL="0" distR="0" wp14:anchorId="56E00595" wp14:editId="2AF537DC">
+          <wp:inline distT="0" distB="0" distL="0" distR="0" wp14:anchorId="56E00595" wp14:editId="29A39EC7">
             <wp:extent cx="914400" cy="891540"/>
             <wp:effectExtent l="0" t="0" r="0" b="3810"/>
             <wp:docPr id="1764250801" name="Picture 1764250801" descr="A blue and white logo&#10;&#10;Description automatically generated"/>
@@ -4001,7 +4001,6 @@
         </w:rPr>
         <w:t xml:space="preserve"> </w:t>
       </w:r>
-      <w:proofErr w:type="gramStart"/>
       <w:r>
         <w:rPr>
           <w:rFonts w:asciiTheme="majorHAnsi" w:hAnsiTheme="majorHAnsi" w:cstheme="majorHAnsi"/>
@@ -4020,7 +4019,6 @@
         </w:rPr>
         <w:t>…</w:t>
       </w:r>
-      <w:proofErr w:type="gramEnd"/>
       <w:r>
         <w:rPr>
           <w:rFonts w:asciiTheme="majorHAnsi" w:hAnsiTheme="majorHAnsi" w:cstheme="majorHAnsi"/>
@@ -4692,15 +4690,7 @@
           <w:sz w:val="26"/>
           <w:szCs w:val="26"/>
         </w:rPr>
-        <w:t xml:space="preserve">Nghiên cứu lý thuyết: </w:t>
-      </w:r>
-      <w:r>
-        <w:rPr>
-          <w:rFonts w:asciiTheme="majorHAnsi" w:hAnsiTheme="majorHAnsi" w:cstheme="majorHAnsi"/>
-          <w:sz w:val="26"/>
-          <w:szCs w:val="26"/>
-        </w:rPr>
-        <w:t xml:space="preserve">Tìm hiểu và phân tích các bài báo, tài liệu, sách vở và những trang internet liên quan đến đề tài từ đó chọn lọc thông tin để viết </w:t>
+        <w:t xml:space="preserve">Nghiên cứu lý thuyết: Tìm hiểu và phân tích các bài báo, tài liệu, sách vở và những trang internet liên quan đến đề tài từ đó chọn lọc thông tin để viết </w:t>
       </w:r>
       <w:r>
         <w:rPr>
@@ -4743,15 +4733,7 @@
           <w:sz w:val="26"/>
           <w:szCs w:val="26"/>
         </w:rPr>
-        <w:t xml:space="preserve">Nghiên cứu thực nghiệm: </w:t>
-      </w:r>
-      <w:r>
-        <w:rPr>
-          <w:rFonts w:asciiTheme="majorHAnsi" w:hAnsiTheme="majorHAnsi" w:cstheme="majorHAnsi"/>
-          <w:sz w:val="26"/>
-          <w:szCs w:val="26"/>
-        </w:rPr>
-        <w:t>Xây dựng website bán đồ ăn vặt minh họa cho vấn đề nghiên cứu.</w:t>
+        <w:t>Nghiên cứu thực nghiệm: Xây dựng website bán đồ ăn vặt minh họa cho vấn đề nghiên cứu.</w:t>
       </w:r>
     </w:p>
     <w:p>
@@ -7914,7 +7896,38 @@
           <w:shd w:val="clear" w:color="auto" w:fill="FFFFFF"/>
         </w:rPr>
         <w:tab/>
-        <w:t>- Sử dụng miễn phí cho hầu hết các việc sử dụng trong một tổ chức.</w:t>
+        <w:t xml:space="preserve">- </w:t>
+      </w:r>
+      <w:r>
+        <w:rPr>
+          <w:rFonts w:asciiTheme="majorHAnsi" w:hAnsiTheme="majorHAnsi" w:cstheme="majorHAnsi"/>
+          <w:color w:val="222222"/>
+          <w:sz w:val="26"/>
+          <w:szCs w:val="26"/>
+          <w:shd w:val="clear" w:color="auto" w:fill="FFFFFF"/>
+          <w:lang w:val="en-US"/>
+        </w:rPr>
+        <w:t>Miễn</w:t>
+      </w:r>
+      <w:r>
+        <w:rPr>
+          <w:rFonts w:asciiTheme="majorHAnsi" w:hAnsiTheme="majorHAnsi" w:cstheme="majorHAnsi"/>
+          <w:color w:val="222222"/>
+          <w:sz w:val="26"/>
+          <w:szCs w:val="26"/>
+          <w:shd w:val="clear" w:color="auto" w:fill="FFFFFF"/>
+        </w:rPr>
+        <w:t xml:space="preserve"> phí </w:t>
+      </w:r>
+      <w:r>
+        <w:rPr>
+          <w:rFonts w:asciiTheme="majorHAnsi" w:hAnsiTheme="majorHAnsi" w:cstheme="majorHAnsi"/>
+          <w:color w:val="222222"/>
+          <w:sz w:val="26"/>
+          <w:szCs w:val="26"/>
+          <w:shd w:val="clear" w:color="auto" w:fill="FFFFFF"/>
+        </w:rPr>
+        <w:t>cho hầu hết các việc sử dụng trong một tổ chức.</w:t>
       </w:r>
     </w:p>
     <w:p>
@@ -7996,6 +8009,21 @@
         <w:tab/>
         <w:t>- Quản lý dễ dàng.</w:t>
       </w:r>
+    </w:p>
+    <w:p>
+      <w:pPr>
+        <w:spacing w:before="120" w:after="120" w:line="360" w:lineRule="auto"/>
+        <w:ind w:left="567"/>
+        <w:jc w:val="both"/>
+        <w:rPr>
+          <w:rFonts w:asciiTheme="majorHAnsi" w:hAnsiTheme="majorHAnsi" w:cstheme="majorHAnsi"/>
+          <w:color w:val="222222"/>
+          <w:sz w:val="26"/>
+          <w:szCs w:val="26"/>
+          <w:shd w:val="clear" w:color="auto" w:fill="FFFFFF"/>
+          <w:lang w:val="en-US"/>
+        </w:rPr>
+      </w:pPr>
     </w:p>
     <w:p>
       <w:pPr>

--- a/Bao_cao_DACSN.docx
+++ b/Bao_cao_DACSN.docx
@@ -104,7 +104,7 @@
           <w14:ligatures w14:val="none"/>
         </w:rPr>
         <w:drawing>
-          <wp:inline distT="0" distB="0" distL="0" distR="0" wp14:anchorId="3E684DC1" wp14:editId="050F1343">
+          <wp:inline distT="0" distB="0" distL="0" distR="0" wp14:anchorId="3E684DC1" wp14:editId="6875837A">
             <wp:extent cx="914400" cy="891540"/>
             <wp:effectExtent l="0" t="0" r="0" b="3810"/>
             <wp:docPr id="1467390269" name="Picture 1" descr="A blue and white logo&#10;&#10;Description automatically generated"/>
@@ -844,7 +844,7 @@
           <w14:ligatures w14:val="none"/>
         </w:rPr>
         <w:drawing>
-          <wp:inline distT="0" distB="0" distL="0" distR="0" wp14:anchorId="56E00595" wp14:editId="29A39EC7">
+          <wp:inline distT="0" distB="0" distL="0" distR="0" wp14:anchorId="56E00595" wp14:editId="2436E17F">
             <wp:extent cx="914400" cy="891540"/>
             <wp:effectExtent l="0" t="0" r="0" b="3810"/>
             <wp:docPr id="1764250801" name="Picture 1764250801" descr="A blue and white logo&#10;&#10;Description automatically generated"/>
@@ -4001,6 +4001,7 @@
         </w:rPr>
         <w:t xml:space="preserve"> </w:t>
       </w:r>
+      <w:proofErr w:type="gramStart"/>
       <w:r>
         <w:rPr>
           <w:rFonts w:asciiTheme="majorHAnsi" w:hAnsiTheme="majorHAnsi" w:cstheme="majorHAnsi"/>
@@ -4019,6 +4020,7 @@
         </w:rPr>
         <w:t>…</w:t>
       </w:r>
+      <w:proofErr w:type="gramEnd"/>
       <w:r>
         <w:rPr>
           <w:rFonts w:asciiTheme="majorHAnsi" w:hAnsiTheme="majorHAnsi" w:cstheme="majorHAnsi"/>
@@ -5216,7 +5218,7 @@
           <w:sz w:val="26"/>
           <w:szCs w:val="26"/>
         </w:rPr>
-        <w:t>ReactJS là một thư viện JavaScript phổ biến được sử dụng để xây dựng giao diện người dùng động và tương tác trên web. Nó giúp tạo ra các ứng dụng web đáp ứng, linh hoạt và dễ bảo trì.</w:t>
+        <w:t>Trên thế giới hiện nay, công nghệ thông tin là ngành phát triển không ngừng. Thời kì 4.0 đòi hỏi thông tin nhanh chóng chính xác. Công nghệ thông tin được phát triển và áp dụng rộng rãi trong nhiều lĩnh vực đặc biệt là những lĩnh vực kinh doanh, mua bán.</w:t>
       </w:r>
     </w:p>
     <w:p>
@@ -5236,15 +5238,31 @@
           <w:sz w:val="26"/>
           <w:szCs w:val="26"/>
         </w:rPr>
-        <w:t xml:space="preserve">Trong đề tài này, sẽ tìm hiều về ReacJS và ứng dụng nó vào thiết kế một trang web bán đồ ăn </w:t>
-      </w:r>
-      <w:r>
-        <w:rPr>
-          <w:rFonts w:asciiTheme="majorHAnsi" w:hAnsiTheme="majorHAnsi" w:cstheme="majorHAnsi"/>
-          <w:sz w:val="26"/>
-          <w:szCs w:val="26"/>
-        </w:rPr>
-        <w:t>vặt. Tạo một giao diện đẹp mắt, thân thiện, phù hợp với người dùng và dễ dàng sử dụng.</w:t>
+        <w:t xml:space="preserve">Nhu cầu buôn bán, trao đổi hàng hóa ngày càng tăng và hình thức mua bán cũng ngày càng được cải </w:t>
+      </w:r>
+      <w:r>
+        <w:rPr>
+          <w:rFonts w:asciiTheme="majorHAnsi" w:hAnsiTheme="majorHAnsi" w:cstheme="majorHAnsi"/>
+          <w:sz w:val="26"/>
+          <w:szCs w:val="26"/>
+        </w:rPr>
+        <w:t>tiến. Ở trên một thị trường mà người mua và người bán không cần trực tiếp gặp nhau nhưng vẫn có thể thực hiện các giao dịch thì đòi hỏi cần phải có một môi trường ảo hỗ trợ công việc đó</w:t>
+      </w:r>
+      <w:r>
+        <w:rPr>
+          <w:rFonts w:asciiTheme="majorHAnsi" w:hAnsiTheme="majorHAnsi" w:cstheme="majorHAnsi"/>
+          <w:sz w:val="26"/>
+          <w:szCs w:val="26"/>
+        </w:rPr>
+        <w:t xml:space="preserve"> </w:t>
+      </w:r>
+      <w:r>
+        <w:rPr>
+          <w:rFonts w:asciiTheme="majorHAnsi" w:hAnsiTheme="majorHAnsi" w:cstheme="majorHAnsi"/>
+          <w:sz w:val="26"/>
+          <w:szCs w:val="26"/>
+        </w:rPr>
+        <w:t>và những website bán hàng chính là môi trường ảo hỗ trợ những công việc đó thuận lợi, đơn giản, nhanh chóng và thuận tiện.</w:t>
       </w:r>
     </w:p>
     <w:p>
@@ -5264,7 +5282,7 @@
           <w:sz w:val="26"/>
           <w:szCs w:val="26"/>
         </w:rPr>
-        <w:t>Với ReactJS, chúng ta có thể tận dụng các thành phần tái sử dụng để xây dựng giao diện linh hoạt và dễ dàng mở rộng. Đồng thời, nó cũng hỗ trợ việc quản lý trạng thái ứng dụng một cách hiệu quả, giúp tăng tính ổn định và hiệu xuất của trang web.</w:t>
+        <w:t>Chính vì vậy em đã nghiên cứu, tìm hiểu về một thư viện thiết kế website phổ biến nhất hiện nay là ReactJS và đồng thời ứng dụng thiết kế website bán hàng.</w:t>
       </w:r>
     </w:p>
     <w:p>
@@ -5284,6 +5302,90 @@
           <w:sz w:val="26"/>
           <w:szCs w:val="26"/>
         </w:rPr>
+        <w:t xml:space="preserve">ReactJS là một thư viện JavaScript phổ biến được sử dụng để xây dựng giao diện người dùng động và tương tác trên </w:t>
+      </w:r>
+      <w:r>
+        <w:rPr>
+          <w:rFonts w:asciiTheme="majorHAnsi" w:hAnsiTheme="majorHAnsi" w:cstheme="majorHAnsi"/>
+          <w:sz w:val="26"/>
+          <w:szCs w:val="26"/>
+        </w:rPr>
+        <w:t>website</w:t>
+      </w:r>
+      <w:r>
+        <w:rPr>
+          <w:rFonts w:asciiTheme="majorHAnsi" w:hAnsiTheme="majorHAnsi" w:cstheme="majorHAnsi"/>
+          <w:sz w:val="26"/>
+          <w:szCs w:val="26"/>
+        </w:rPr>
+        <w:t>. Nó giúp tạo ra các ứng dụng web đáp ứng, linh hoạt và dễ bảo trì.</w:t>
+      </w:r>
+    </w:p>
+    <w:p>
+      <w:pPr>
+        <w:spacing w:before="120" w:after="120" w:line="360" w:lineRule="auto"/>
+        <w:ind w:firstLine="567"/>
+        <w:jc w:val="both"/>
+        <w:rPr>
+          <w:rFonts w:asciiTheme="majorHAnsi" w:hAnsiTheme="majorHAnsi" w:cstheme="majorHAnsi"/>
+          <w:sz w:val="26"/>
+          <w:szCs w:val="26"/>
+        </w:rPr>
+      </w:pPr>
+      <w:r>
+        <w:rPr>
+          <w:rFonts w:asciiTheme="majorHAnsi" w:hAnsiTheme="majorHAnsi" w:cstheme="majorHAnsi"/>
+          <w:sz w:val="26"/>
+          <w:szCs w:val="26"/>
+        </w:rPr>
+        <w:t xml:space="preserve">Trong đề tài này, sẽ tìm hiều về ReacJS và ứng dụng nó vào thiết kế một trang web bán đồ ăn </w:t>
+      </w:r>
+      <w:r>
+        <w:rPr>
+          <w:rFonts w:asciiTheme="majorHAnsi" w:hAnsiTheme="majorHAnsi" w:cstheme="majorHAnsi"/>
+          <w:sz w:val="26"/>
+          <w:szCs w:val="26"/>
+        </w:rPr>
+        <w:t>vặt. Tạo một giao diện đẹp mắt, thân thiện, phù hợp với người dùng và dễ dàng sử dụng.</w:t>
+      </w:r>
+    </w:p>
+    <w:p>
+      <w:pPr>
+        <w:spacing w:before="120" w:after="120" w:line="360" w:lineRule="auto"/>
+        <w:ind w:firstLine="567"/>
+        <w:jc w:val="both"/>
+        <w:rPr>
+          <w:rFonts w:asciiTheme="majorHAnsi" w:hAnsiTheme="majorHAnsi" w:cstheme="majorHAnsi"/>
+          <w:sz w:val="26"/>
+          <w:szCs w:val="26"/>
+        </w:rPr>
+      </w:pPr>
+      <w:r>
+        <w:rPr>
+          <w:rFonts w:asciiTheme="majorHAnsi" w:hAnsiTheme="majorHAnsi" w:cstheme="majorHAnsi"/>
+          <w:sz w:val="26"/>
+          <w:szCs w:val="26"/>
+        </w:rPr>
+        <w:t>Với ReactJS, chúng ta có thể tận dụng các thành phần tái sử dụng để xây dựng giao diện linh hoạt và dễ dàng mở rộng. Đồng thời, nó cũng hỗ trợ việc quản lý trạng thái ứng dụng một cách hiệu quả, giúp tăng tính ổn định và hiệu xuất của trang web.</w:t>
+      </w:r>
+    </w:p>
+    <w:p>
+      <w:pPr>
+        <w:spacing w:before="120" w:after="120" w:line="360" w:lineRule="auto"/>
+        <w:ind w:firstLine="567"/>
+        <w:jc w:val="both"/>
+        <w:rPr>
+          <w:rFonts w:asciiTheme="majorHAnsi" w:hAnsiTheme="majorHAnsi" w:cstheme="majorHAnsi"/>
+          <w:sz w:val="26"/>
+          <w:szCs w:val="26"/>
+        </w:rPr>
+      </w:pPr>
+      <w:r>
+        <w:rPr>
+          <w:rFonts w:asciiTheme="majorHAnsi" w:hAnsiTheme="majorHAnsi" w:cstheme="majorHAnsi"/>
+          <w:sz w:val="26"/>
+          <w:szCs w:val="26"/>
+        </w:rPr>
         <w:t xml:space="preserve">Tóm lại, đề tài này giúp chúng ta hiểu cách hoạt động và các thành phần của ReactJS và </w:t>
       </w:r>
       <w:r>
@@ -5520,7 +5622,6 @@
           <w:sz w:val="26"/>
           <w:szCs w:val="26"/>
         </w:rPr>
-        <w:lastRenderedPageBreak/>
         <w:t xml:space="preserve">CHƯƠNG 2. NGHIÊN CỨU LÝ </w:t>
       </w:r>
       <w:r>
@@ -5930,6 +6031,7 @@
           <w:sz w:val="26"/>
           <w:szCs w:val="26"/>
         </w:rPr>
+        <w:lastRenderedPageBreak/>
         <w:t>DOM:</w:t>
       </w:r>
       <w:r>
@@ -6205,7 +6307,6 @@
           <w:sz w:val="26"/>
           <w:szCs w:val="26"/>
         </w:rPr>
-        <w:lastRenderedPageBreak/>
         <w:t xml:space="preserve">2.2. </w:t>
       </w:r>
       <w:r>
@@ -6774,6 +6875,7 @@
           <w:lang w:eastAsia="vi-VN"/>
           <w14:ligatures w14:val="none"/>
         </w:rPr>
+        <w:lastRenderedPageBreak/>
         <w:t xml:space="preserve">- </w:t>
       </w:r>
       <w:r>
@@ -7028,20 +7130,7 @@
           <w:lang w:eastAsia="vi-VN"/>
           <w14:ligatures w14:val="none"/>
         </w:rPr>
-        <w:t xml:space="preserve"> viết tắt của cụm từ “Model-View-Controller”, đây là mô hình thiết kế được sử dụng trong kỹ thuật phần mềm. MVC là một mẫu kiến trúc phần mềm để tạo lập giao diện người dùng trên máy tính. Mô hình chia thành ba phần được kết nói với nhau và mỗi thành phần đều có một nhiệm vụ riêng của nó và độc lập </w:t>
-      </w:r>
-      <w:r>
-        <w:rPr>
-          <w:rFonts w:asciiTheme="majorHAnsi" w:eastAsia="Times New Roman" w:hAnsiTheme="majorHAnsi" w:cstheme="majorHAnsi"/>
-          <w:color w:val="000000"/>
-          <w:kern w:val="0"/>
-          <w:sz w:val="26"/>
-          <w:szCs w:val="26"/>
-          <w:lang w:eastAsia="vi-VN"/>
-          <w14:ligatures w14:val="none"/>
-        </w:rPr>
-        <w:lastRenderedPageBreak/>
-        <w:t>với các thành khác.</w:t>
+        <w:t xml:space="preserve"> viết tắt của cụm từ “Model-View-Controller”, đây là mô hình thiết kế được sử dụng trong kỹ thuật phần mềm. MVC là một mẫu kiến trúc phần mềm để tạo lập giao diện người dùng trên máy tính. Mô hình chia thành ba phần được kết nói với nhau và mỗi thành phần đều có một nhiệm vụ riêng của nó và độc lập với các thành khác.</w:t>
       </w:r>
       <w:r>
         <w:rPr>
@@ -7248,6 +7337,7 @@
           <w:lang w:eastAsia="vi-VN"/>
           <w14:ligatures w14:val="none"/>
         </w:rPr>
+        <w:lastRenderedPageBreak/>
         <w:t xml:space="preserve">- </w:t>
       </w:r>
       <w:r>
@@ -7385,7 +7475,6 @@
           <w:sz w:val="26"/>
           <w:szCs w:val="26"/>
         </w:rPr>
-        <w:lastRenderedPageBreak/>
         <w:tab/>
         <w:t>3. Model là nơi xử lý và lưu trữ dữ liệu. Nó sẽ lấy thông tin từ cơ sở dữ liệu (nếu có) hoặc thực hiện các thao tác xử lý dữ liệu. Tiếp theo, nó trả về kết quả cho Controller.</w:t>
       </w:r>
@@ -7685,7 +7774,18 @@
           <w:szCs w:val="26"/>
           <w:shd w:val="clear" w:color="auto" w:fill="FFFFFF"/>
         </w:rPr>
-        <w:t xml:space="preserve"> Microsoft (Windows, IIS, SQL Server, ASP/ASP.NET),vì MySQL được tích hợp sử dụng chung với apache, PHP nên nó phổ biến nhất </w:t>
+        <w:t xml:space="preserve"> Microsoft (Windows, IIS, SQL </w:t>
+      </w:r>
+      <w:r>
+        <w:rPr>
+          <w:rFonts w:asciiTheme="majorHAnsi" w:hAnsiTheme="majorHAnsi" w:cstheme="majorHAnsi"/>
+          <w:color w:val="222222"/>
+          <w:sz w:val="26"/>
+          <w:szCs w:val="26"/>
+          <w:shd w:val="clear" w:color="auto" w:fill="FFFFFF"/>
+        </w:rPr>
+        <w:lastRenderedPageBreak/>
+        <w:t xml:space="preserve">Server, ASP/ASP.NET),vì MySQL được tích hợp sử dụng chung với apache, PHP nên nó phổ biến nhất </w:t>
       </w:r>
       <w:r>
         <w:rPr>
@@ -7850,7 +7950,6 @@
           <w:szCs w:val="26"/>
           <w:shd w:val="clear" w:color="auto" w:fill="FFFFFF"/>
         </w:rPr>
-        <w:lastRenderedPageBreak/>
         <w:t xml:space="preserve">- </w:t>
       </w:r>
       <w:r>
@@ -7896,38 +7995,7 @@
           <w:shd w:val="clear" w:color="auto" w:fill="FFFFFF"/>
         </w:rPr>
         <w:tab/>
-        <w:t xml:space="preserve">- </w:t>
-      </w:r>
-      <w:r>
-        <w:rPr>
-          <w:rFonts w:asciiTheme="majorHAnsi" w:hAnsiTheme="majorHAnsi" w:cstheme="majorHAnsi"/>
-          <w:color w:val="222222"/>
-          <w:sz w:val="26"/>
-          <w:szCs w:val="26"/>
-          <w:shd w:val="clear" w:color="auto" w:fill="FFFFFF"/>
-          <w:lang w:val="en-US"/>
-        </w:rPr>
-        <w:t>Miễn</w:t>
-      </w:r>
-      <w:r>
-        <w:rPr>
-          <w:rFonts w:asciiTheme="majorHAnsi" w:hAnsiTheme="majorHAnsi" w:cstheme="majorHAnsi"/>
-          <w:color w:val="222222"/>
-          <w:sz w:val="26"/>
-          <w:szCs w:val="26"/>
-          <w:shd w:val="clear" w:color="auto" w:fill="FFFFFF"/>
-        </w:rPr>
-        <w:t xml:space="preserve"> phí </w:t>
-      </w:r>
-      <w:r>
-        <w:rPr>
-          <w:rFonts w:asciiTheme="majorHAnsi" w:hAnsiTheme="majorHAnsi" w:cstheme="majorHAnsi"/>
-          <w:color w:val="222222"/>
-          <w:sz w:val="26"/>
-          <w:szCs w:val="26"/>
-          <w:shd w:val="clear" w:color="auto" w:fill="FFFFFF"/>
-        </w:rPr>
-        <w:t>cho hầu hết các việc sử dụng trong một tổ chức.</w:t>
+        <w:t>- Sử dụng miễn phí cho hầu hết các việc sử dụng trong một tổ chức.</w:t>
       </w:r>
     </w:p>
     <w:p>
@@ -8016,28 +8084,30 @@
         <w:ind w:left="567"/>
         <w:jc w:val="both"/>
         <w:rPr>
-          <w:rFonts w:asciiTheme="majorHAnsi" w:hAnsiTheme="majorHAnsi" w:cstheme="majorHAnsi"/>
-          <w:color w:val="222222"/>
-          <w:sz w:val="26"/>
-          <w:szCs w:val="26"/>
-          <w:shd w:val="clear" w:color="auto" w:fill="FFFFFF"/>
-          <w:lang w:val="en-US"/>
-        </w:rPr>
-      </w:pPr>
-    </w:p>
-    <w:p>
-      <w:pPr>
+          <w:rFonts w:asciiTheme="majorHAnsi" w:eastAsia="Times New Roman" w:hAnsiTheme="majorHAnsi" w:cstheme="majorHAnsi"/>
+          <w:color w:val="000000"/>
+          <w:kern w:val="0"/>
+          <w:sz w:val="26"/>
+          <w:szCs w:val="26"/>
+          <w:lang w:eastAsia="vi-VN"/>
+          <w14:ligatures w14:val="none"/>
+        </w:rPr>
+      </w:pPr>
+    </w:p>
+    <w:p>
+      <w:pPr>
+        <w:tabs>
+          <w:tab w:val="left" w:pos="567"/>
+        </w:tabs>
         <w:spacing w:before="120" w:after="120" w:line="360" w:lineRule="auto"/>
         <w:ind w:left="567"/>
         <w:jc w:val="both"/>
         <w:rPr>
-          <w:rFonts w:asciiTheme="majorHAnsi" w:eastAsia="Times New Roman" w:hAnsiTheme="majorHAnsi" w:cstheme="majorHAnsi"/>
-          <w:color w:val="000000"/>
-          <w:kern w:val="0"/>
-          <w:sz w:val="26"/>
-          <w:szCs w:val="26"/>
-          <w:lang w:eastAsia="vi-VN"/>
-          <w14:ligatures w14:val="none"/>
+          <w:rFonts w:asciiTheme="majorHAnsi" w:hAnsiTheme="majorHAnsi" w:cstheme="majorHAnsi"/>
+          <w:b/>
+          <w:bCs/>
+          <w:sz w:val="26"/>
+          <w:szCs w:val="26"/>
         </w:rPr>
       </w:pPr>
     </w:p>
@@ -8057,6 +8127,16 @@
           <w:szCs w:val="26"/>
         </w:rPr>
       </w:pPr>
+      <w:r>
+        <w:rPr>
+          <w:rFonts w:asciiTheme="majorHAnsi" w:hAnsiTheme="majorHAnsi" w:cstheme="majorHAnsi"/>
+          <w:b/>
+          <w:bCs/>
+          <w:sz w:val="26"/>
+          <w:szCs w:val="26"/>
+        </w:rPr>
+        <w:tab/>
+      </w:r>
     </w:p>
     <w:p>
       <w:pPr>
@@ -8064,16 +8144,24 @@
           <w:tab w:val="left" w:pos="567"/>
         </w:tabs>
         <w:spacing w:before="120" w:after="120" w:line="360" w:lineRule="auto"/>
-        <w:ind w:left="567"/>
-        <w:jc w:val="both"/>
-        <w:rPr>
-          <w:rFonts w:asciiTheme="majorHAnsi" w:hAnsiTheme="majorHAnsi" w:cstheme="majorHAnsi"/>
-          <w:b/>
-          <w:bCs/>
-          <w:sz w:val="26"/>
-          <w:szCs w:val="26"/>
-        </w:rPr>
-      </w:pPr>
+        <w:rPr>
+          <w:rFonts w:asciiTheme="majorHAnsi" w:hAnsiTheme="majorHAnsi" w:cstheme="majorHAnsi"/>
+          <w:b/>
+          <w:bCs/>
+          <w:sz w:val="26"/>
+          <w:szCs w:val="26"/>
+        </w:rPr>
+      </w:pPr>
+      <w:r>
+        <w:rPr>
+          <w:rFonts w:asciiTheme="majorHAnsi" w:hAnsiTheme="majorHAnsi" w:cstheme="majorHAnsi"/>
+          <w:b/>
+          <w:bCs/>
+          <w:sz w:val="26"/>
+          <w:szCs w:val="26"/>
+        </w:rPr>
+        <w:tab/>
+      </w:r>
       <w:r>
         <w:rPr>
           <w:rFonts w:asciiTheme="majorHAnsi" w:hAnsiTheme="majorHAnsi" w:cstheme="majorHAnsi"/>
@@ -8122,41 +8210,6 @@
     </w:p>
     <w:p>
       <w:pPr>
-        <w:tabs>
-          <w:tab w:val="left" w:pos="567"/>
-        </w:tabs>
-        <w:spacing w:before="120" w:after="120" w:line="360" w:lineRule="auto"/>
-        <w:rPr>
-          <w:rFonts w:asciiTheme="majorHAnsi" w:hAnsiTheme="majorHAnsi" w:cstheme="majorHAnsi"/>
-          <w:b/>
-          <w:bCs/>
-          <w:sz w:val="26"/>
-          <w:szCs w:val="26"/>
-        </w:rPr>
-      </w:pPr>
-      <w:r>
-        <w:rPr>
-          <w:rFonts w:asciiTheme="majorHAnsi" w:hAnsiTheme="majorHAnsi" w:cstheme="majorHAnsi"/>
-          <w:b/>
-          <w:bCs/>
-          <w:sz w:val="26"/>
-          <w:szCs w:val="26"/>
-        </w:rPr>
-        <w:tab/>
-      </w:r>
-      <w:r>
-        <w:rPr>
-          <w:rFonts w:asciiTheme="majorHAnsi" w:hAnsiTheme="majorHAnsi" w:cstheme="majorHAnsi"/>
-          <w:b/>
-          <w:bCs/>
-          <w:sz w:val="26"/>
-          <w:szCs w:val="26"/>
-        </w:rPr>
-        <w:tab/>
-      </w:r>
-    </w:p>
-    <w:p>
-      <w:pPr>
         <w:spacing w:before="120" w:after="120" w:line="360" w:lineRule="auto"/>
         <w:rPr>
           <w:rFonts w:asciiTheme="majorHAnsi" w:hAnsiTheme="majorHAnsi" w:cstheme="majorHAnsi"/>
@@ -8227,6 +8280,7 @@
           <w:sz w:val="26"/>
           <w:szCs w:val="26"/>
         </w:rPr>
+        <w:lastRenderedPageBreak/>
         <w:tab/>
       </w:r>
       <w:r>
